--- a/Detection of Anomaly Using Graph Fairing Convolutional Networks.docx
+++ b/Detection of Anomaly Using Graph Fairing Convolutional Networks.docx
@@ -268,8 +268,19 @@
           <w:color w:val="000000"/>
           <w:sz w:val="22"/>
           <w:szCs w:val="22"/>
-        </w:rPr>
-      </w:pPr>
+          <w:u w:val="single"/>
+        </w:rPr>
+      </w:pPr>
+      <w:r>
+        <w:rPr>
+          <w:rFonts w:ascii="Besley" w:hAnsi="Besley" w:cstheme="majorBidi"/>
+          <w:color w:val="000000"/>
+          <w:sz w:val="22"/>
+          <w:szCs w:val="22"/>
+          <w:u w:val="single"/>
+        </w:rPr>
+        <w:t>Submitters</w:t>
+      </w:r>
     </w:p>
     <w:p>
       <w:pPr>
@@ -283,6 +294,15 @@
           <w:szCs w:val="22"/>
         </w:rPr>
       </w:pPr>
+      <w:r>
+        <w:rPr>
+          <w:rFonts w:ascii="Besley" w:hAnsi="Besley" w:cstheme="majorBidi"/>
+          <w:color w:val="000000"/>
+          <w:sz w:val="22"/>
+          <w:szCs w:val="22"/>
+        </w:rPr>
+        <w:t>Omri Sharof – 206391146</w:t>
+      </w:r>
     </w:p>
     <w:p>
       <w:pPr>
@@ -296,6 +316,42 @@
           <w:szCs w:val="22"/>
         </w:rPr>
       </w:pPr>
+      <w:r>
+        <w:rPr>
+          <w:rFonts w:ascii="Besley" w:hAnsi="Besley" w:cstheme="majorBidi"/>
+          <w:color w:val="000000"/>
+          <w:sz w:val="22"/>
+          <w:szCs w:val="22"/>
+        </w:rPr>
+        <w:t xml:space="preserve">Boris Shoostin </w:t>
+      </w:r>
+      <w:r>
+        <w:rPr>
+          <w:rFonts w:ascii="Besley" w:hAnsi="Besley" w:cstheme="majorBidi"/>
+          <w:color w:val="000000"/>
+          <w:sz w:val="22"/>
+          <w:szCs w:val="22"/>
+        </w:rPr>
+        <w:t>–</w:t>
+      </w:r>
+      <w:r>
+        <w:rPr>
+          <w:rFonts w:ascii="Besley" w:hAnsi="Besley" w:cstheme="majorBidi"/>
+          <w:color w:val="000000"/>
+          <w:sz w:val="22"/>
+          <w:szCs w:val="22"/>
+        </w:rPr>
+        <w:t xml:space="preserve"> </w:t>
+      </w:r>
+      <w:r>
+        <w:rPr>
+          <w:rFonts w:ascii="Besley" w:hAnsi="Besley" w:cstheme="majorBidi"/>
+          <w:color w:val="000000"/>
+          <w:sz w:val="22"/>
+          <w:szCs w:val="22"/>
+        </w:rPr>
+        <w:t>321718512</w:t>
+      </w:r>
     </w:p>
     <w:p>
       <w:pPr>
@@ -320,8 +376,19 @@
           <w:color w:val="000000"/>
           <w:sz w:val="22"/>
           <w:szCs w:val="22"/>
-        </w:rPr>
-      </w:pPr>
+          <w:u w:val="single"/>
+        </w:rPr>
+      </w:pPr>
+      <w:r>
+        <w:rPr>
+          <w:rFonts w:ascii="Besley" w:hAnsi="Besley" w:cstheme="majorBidi"/>
+          <w:color w:val="000000"/>
+          <w:sz w:val="22"/>
+          <w:szCs w:val="22"/>
+          <w:u w:val="single"/>
+        </w:rPr>
+        <w:t>Supervisros</w:t>
+      </w:r>
     </w:p>
     <w:p>
       <w:pPr>
@@ -335,6 +402,15 @@
           <w:szCs w:val="22"/>
         </w:rPr>
       </w:pPr>
+      <w:r>
+        <w:rPr>
+          <w:rFonts w:ascii="Besley" w:hAnsi="Besley" w:cstheme="majorBidi"/>
+          <w:color w:val="000000"/>
+          <w:sz w:val="22"/>
+          <w:szCs w:val="22"/>
+        </w:rPr>
+        <w:t>Prof. Zeev Volkovich</w:t>
+      </w:r>
     </w:p>
     <w:p>
       <w:pPr>
@@ -348,6 +424,15 @@
           <w:szCs w:val="22"/>
         </w:rPr>
       </w:pPr>
+      <w:r>
+        <w:rPr>
+          <w:rFonts w:ascii="Besley" w:hAnsi="Besley" w:cstheme="majorBidi"/>
+          <w:color w:val="000000"/>
+          <w:sz w:val="22"/>
+          <w:szCs w:val="22"/>
+        </w:rPr>
+        <w:t>Dr. Renata Avros</w:t>
+      </w:r>
     </w:p>
     <w:p>
       <w:pPr>
@@ -366,6 +451,7 @@
       <w:pPr>
         <w:pStyle w:val="NormalWeb"/>
         <w:spacing w:before="0" w:beforeAutospacing="0" w:after="0" w:afterAutospacing="0" w:line="276" w:lineRule="auto"/>
+        <w:jc w:val="center"/>
         <w:rPr>
           <w:rFonts w:ascii="Besley" w:hAnsi="Besley" w:cstheme="majorBidi"/>
           <w:color w:val="000000"/>
@@ -378,6 +464,7 @@
       <w:pPr>
         <w:pStyle w:val="NormalWeb"/>
         <w:spacing w:before="0" w:beforeAutospacing="0" w:after="0" w:afterAutospacing="0" w:line="276" w:lineRule="auto"/>
+        <w:jc w:val="center"/>
         <w:rPr>
           <w:rFonts w:ascii="Besley" w:hAnsi="Besley" w:cstheme="majorBidi"/>
           <w:color w:val="000000"/>
@@ -390,6 +477,7 @@
       <w:pPr>
         <w:pStyle w:val="NormalWeb"/>
         <w:spacing w:before="0" w:beforeAutospacing="0" w:after="0" w:afterAutospacing="0" w:line="276" w:lineRule="auto"/>
+        <w:jc w:val="center"/>
         <w:rPr>
           <w:rFonts w:ascii="Besley" w:hAnsi="Besley" w:cstheme="majorBidi"/>
           <w:color w:val="000000"/>
@@ -400,6 +488,19 @@
     </w:p>
     <w:p>
       <w:pPr>
+        <w:pStyle w:val="NormalWeb"/>
+        <w:spacing w:before="0" w:beforeAutospacing="0" w:after="0" w:afterAutospacing="0" w:line="276" w:lineRule="auto"/>
+        <w:jc w:val="center"/>
+        <w:rPr>
+          <w:rFonts w:ascii="Besley" w:hAnsi="Besley" w:cstheme="majorBidi"/>
+          <w:color w:val="000000"/>
+          <w:sz w:val="22"/>
+          <w:szCs w:val="22"/>
+        </w:rPr>
+      </w:pPr>
+    </w:p>
+    <w:p>
+      <w:pPr>
         <w:spacing w:line="276" w:lineRule="auto"/>
         <w:rPr>
           <w:rFonts w:ascii="Besley" w:hAnsi="Besley" w:cstheme="majorBidi"/>
@@ -407,8 +508,8 @@
         </w:rPr>
       </w:pPr>
     </w:p>
-    <w:bookmarkStart w:id="0" w:name="_Toc171769115" w:displacedByCustomXml="next"/>
-    <w:bookmarkStart w:id="1" w:name="_Toc177723611" w:displacedByCustomXml="next"/>
+    <w:bookmarkStart w:id="0" w:name="_Toc177723611" w:displacedByCustomXml="next"/>
+    <w:bookmarkStart w:id="1" w:name="_Toc171769115" w:displacedByCustomXml="next"/>
     <w:sdt>
       <w:sdtPr>
         <w:rPr>
